--- a/ist659/rubrics/IST 659 ProjectMilestone2-Rubric.docx
+++ b/ist659/rubrics/IST 659 ProjectMilestone2-Rubric.docx
@@ -1,6 +1,6 @@
 
 <file path=word/document.xml><?xml version="1.0" encoding="utf-8"?>
-<w:document xmlns:wpc="http://schemas.microsoft.com/office/word/2010/wordprocessingCanvas" xmlns:cx="http://schemas.microsoft.com/office/drawing/2014/chartex" xmlns:cx1="http://schemas.microsoft.com/office/drawing/2015/9/8/chartex" xmlns:cx2="http://schemas.microsoft.com/office/drawing/2015/10/21/chartex" xmlns:cx3="http://schemas.microsoft.com/office/drawing/2016/5/9/chartex" xmlns:cx4="http://schemas.microsoft.com/office/drawing/2016/5/10/chartex" xmlns:cx5="http://schemas.microsoft.com/office/drawing/2016/5/11/chartex" xmlns:cx6="http://schemas.microsoft.com/office/drawing/2016/5/12/chartex" xmlns:cx7="http://schemas.microsoft.com/office/drawing/2016/5/13/chartex" xmlns:cx8="http://schemas.microsoft.com/office/drawing/2016/5/14/chartex" xmlns:mc="http://schemas.openxmlformats.org/markup-compatibility/2006" xmlns:aink="http://schemas.microsoft.com/office/drawing/2016/ink" xmlns:am3d="http://schemas.microsoft.com/office/drawing/2017/model3d" xmlns:o="urn:schemas-microsoft-com:office:office" xmlns:r="http://schemas.openxmlformats.org/officeDocument/2006/relationships" xmlns:m="http://schemas.openxmlformats.org/officeDocument/2006/math" xmlns:v="urn:schemas-microsoft-com:vml" xmlns:wp14="http://schemas.microsoft.com/office/word/2010/wordprocessingDrawing" xmlns:wp="http://schemas.openxmlformats.org/drawingml/2006/wordprocessingDrawing" xmlns:w10="urn:schemas-microsoft-com:office:word" xmlns:w="http://schemas.openxmlformats.org/wordprocessingml/2006/main" xmlns:w14="http://schemas.microsoft.com/office/word/2010/wordml" xmlns:w15="http://schemas.microsoft.com/office/word/2012/wordml" xmlns:w16cid="http://schemas.microsoft.com/office/word/2016/wordml/cid" xmlns:w16se="http://schemas.microsoft.com/office/word/2015/wordml/symex" xmlns:wpg="http://schemas.microsoft.com/office/word/2010/wordprocessingGroup" xmlns:wpi="http://schemas.microsoft.com/office/word/2010/wordprocessingInk" xmlns:wne="http://schemas.microsoft.com/office/word/2006/wordml" xmlns:wps="http://schemas.microsoft.com/office/word/2010/wordprocessingShape" mc:Ignorable="w14 w15 w16se w16cid wp14">
+<w:document xmlns:wpc="http://schemas.microsoft.com/office/word/2010/wordprocessingCanvas" xmlns:cx="http://schemas.microsoft.com/office/drawing/2014/chartex" xmlns:cx1="http://schemas.microsoft.com/office/drawing/2015/9/8/chartex" xmlns:cx2="http://schemas.microsoft.com/office/drawing/2015/10/21/chartex" xmlns:cx3="http://schemas.microsoft.com/office/drawing/2016/5/9/chartex" xmlns:cx4="http://schemas.microsoft.com/office/drawing/2016/5/10/chartex" xmlns:cx5="http://schemas.microsoft.com/office/drawing/2016/5/11/chartex" xmlns:cx6="http://schemas.microsoft.com/office/drawing/2016/5/12/chartex" xmlns:cx7="http://schemas.microsoft.com/office/drawing/2016/5/13/chartex" xmlns:cx8="http://schemas.microsoft.com/office/drawing/2016/5/14/chartex" xmlns:mc="http://schemas.openxmlformats.org/markup-compatibility/2006" xmlns:aink="http://schemas.microsoft.com/office/drawing/2016/ink" xmlns:am3d="http://schemas.microsoft.com/office/drawing/2017/model3d" xmlns:o="urn:schemas-microsoft-com:office:office" xmlns:r="http://schemas.openxmlformats.org/officeDocument/2006/relationships" xmlns:m="http://schemas.openxmlformats.org/officeDocument/2006/math" xmlns:v="urn:schemas-microsoft-com:vml" xmlns:wp14="http://schemas.microsoft.com/office/word/2010/wordprocessingDrawing" xmlns:wp="http://schemas.openxmlformats.org/drawingml/2006/wordprocessingDrawing" xmlns:w10="urn:schemas-microsoft-com:office:word" xmlns:w="http://schemas.openxmlformats.org/wordprocessingml/2006/main" xmlns:w14="http://schemas.microsoft.com/office/word/2010/wordml" xmlns:w15="http://schemas.microsoft.com/office/word/2012/wordml" xmlns:w16cex="http://schemas.microsoft.com/office/word/2018/wordml/cex" xmlns:w16cid="http://schemas.microsoft.com/office/word/2016/wordml/cid" xmlns:w16="http://schemas.microsoft.com/office/word/2018/wordml" xmlns:w16se="http://schemas.microsoft.com/office/word/2015/wordml/symex" xmlns:wpg="http://schemas.microsoft.com/office/word/2010/wordprocessingGroup" xmlns:wpi="http://schemas.microsoft.com/office/word/2010/wordprocessingInk" xmlns:wne="http://schemas.microsoft.com/office/word/2006/wordml" xmlns:wps="http://schemas.microsoft.com/office/word/2010/wordprocessingShape" mc:Ignorable="w14 w15 w16se w16cid w16 w16cex wp14">
   <w:body>
     <w:p>
       <w:pPr>
@@ -439,7 +439,7 @@
                 <w:sz w:val="20"/>
                 <w:szCs w:val="20"/>
               </w:rPr>
-              <w:t>15</w:t>
+              <w:t>20</w:t>
             </w:r>
           </w:p>
         </w:tc>
@@ -937,6 +937,14 @@
                 <w:sz w:val="20"/>
                 <w:szCs w:val="20"/>
               </w:rPr>
+              <w:t>2</w:t>
+            </w:r>
+            <w:r>
+              <w:rPr>
+                <w:rFonts w:asciiTheme="minorHAnsi" w:hAnsiTheme="minorHAnsi" w:cstheme="minorHAnsi"/>
+                <w:sz w:val="20"/>
+                <w:szCs w:val="20"/>
+              </w:rPr>
               <w:t>5</w:t>
             </w:r>
           </w:p>
@@ -1180,15 +1188,7 @@
                 <w:sz w:val="20"/>
                 <w:szCs w:val="20"/>
               </w:rPr>
-              <w:t>1</w:t>
-            </w:r>
-            <w:r>
-              <w:rPr>
-                <w:rFonts w:asciiTheme="minorHAnsi" w:hAnsiTheme="minorHAnsi" w:cstheme="minorHAnsi"/>
-                <w:sz w:val="20"/>
-                <w:szCs w:val="20"/>
-              </w:rPr>
-              <w:t>0</w:t>
+              <w:t>30</w:t>
             </w:r>
           </w:p>
         </w:tc>
@@ -1312,7 +1312,7 @@
                 <w:sz w:val="20"/>
                 <w:szCs w:val="20"/>
               </w:rPr>
-              <w:t>55</w:t>
+              <w:t>100</w:t>
             </w:r>
           </w:p>
         </w:tc>
@@ -1368,316 +1368,16 @@
           <w:sz w:val="20"/>
           <w:szCs w:val="20"/>
         </w:rPr>
-        <w:t>L</w:t>
-      </w:r>
-      <w:r>
-        <w:rPr>
-          <w:rFonts w:asciiTheme="minorHAnsi" w:hAnsiTheme="minorHAnsi" w:cstheme="minorHAnsi"/>
-          <w:sz w:val="20"/>
-          <w:szCs w:val="20"/>
-        </w:rPr>
-        <w:t>e</w:t>
-      </w:r>
-      <w:r>
-        <w:rPr>
-          <w:rFonts w:asciiTheme="minorHAnsi" w:hAnsiTheme="minorHAnsi" w:cstheme="minorHAnsi"/>
-          <w:sz w:val="20"/>
-          <w:szCs w:val="20"/>
-        </w:rPr>
-        <w:t>ti</w:t>
-      </w:r>
-      <w:r>
-        <w:rPr>
-          <w:rFonts w:asciiTheme="minorHAnsi" w:hAnsiTheme="minorHAnsi" w:cstheme="minorHAnsi"/>
-          <w:sz w:val="20"/>
-          <w:szCs w:val="20"/>
-        </w:rPr>
-        <w:t>ci</w:t>
-      </w:r>
-      <w:r>
-        <w:rPr>
-          <w:rFonts w:asciiTheme="minorHAnsi" w:hAnsiTheme="minorHAnsi" w:cstheme="minorHAnsi"/>
-          <w:sz w:val="20"/>
-          <w:szCs w:val="20"/>
-        </w:rPr>
-        <w:t xml:space="preserve">a, thanks for following up on the project despite some of the challenges you faced </w:t>
-      </w:r>
-      <w:r>
-        <w:rPr>
-          <w:rFonts w:asciiTheme="minorHAnsi" w:hAnsiTheme="minorHAnsi" w:cstheme="minorHAnsi"/>
-          <w:sz w:val="20"/>
-          <w:szCs w:val="20"/>
-        </w:rPr>
-        <w:t>during the term</w:t>
-      </w:r>
-      <w:r>
-        <w:rPr>
-          <w:rFonts w:asciiTheme="minorHAnsi" w:hAnsiTheme="minorHAnsi" w:cstheme="minorHAnsi"/>
-          <w:sz w:val="20"/>
-          <w:szCs w:val="20"/>
-        </w:rPr>
-        <w:t>.</w:t>
-      </w:r>
-    </w:p>
-    <w:p>
-      <w:pPr>
-        <w:rPr>
-          <w:rFonts w:asciiTheme="minorHAnsi" w:hAnsiTheme="minorHAnsi" w:cstheme="minorHAnsi"/>
-          <w:sz w:val="20"/>
-          <w:szCs w:val="20"/>
-        </w:rPr>
-      </w:pPr>
-    </w:p>
-    <w:p>
-      <w:pPr>
-        <w:rPr>
-          <w:rFonts w:asciiTheme="minorHAnsi" w:hAnsiTheme="minorHAnsi" w:cstheme="minorHAnsi"/>
-          <w:sz w:val="20"/>
-          <w:szCs w:val="20"/>
-        </w:rPr>
-      </w:pPr>
-      <w:r>
-        <w:rPr>
-          <w:rFonts w:asciiTheme="minorHAnsi" w:hAnsiTheme="minorHAnsi" w:cstheme="minorHAnsi"/>
-          <w:sz w:val="20"/>
-          <w:szCs w:val="20"/>
-        </w:rPr>
-        <w:t>Y</w:t>
-      </w:r>
-      <w:r>
-        <w:rPr>
-          <w:rFonts w:asciiTheme="minorHAnsi" w:hAnsiTheme="minorHAnsi" w:cstheme="minorHAnsi"/>
-          <w:sz w:val="20"/>
-          <w:szCs w:val="20"/>
-        </w:rPr>
-        <w:t xml:space="preserve">ou did a good job on the written portion of the assignment, as well as the implementation </w:t>
-      </w:r>
-      <w:r>
-        <w:rPr>
-          <w:rFonts w:asciiTheme="minorHAnsi" w:hAnsiTheme="minorHAnsi" w:cstheme="minorHAnsi"/>
-          <w:sz w:val="20"/>
-          <w:szCs w:val="20"/>
-        </w:rPr>
-        <w:t xml:space="preserve">script written in SQL. I deducted points because the script was not repeatable. </w:t>
-      </w:r>
-      <w:r>
-        <w:rPr>
-          <w:rFonts w:asciiTheme="minorHAnsi" w:hAnsiTheme="minorHAnsi" w:cstheme="minorHAnsi"/>
-          <w:sz w:val="20"/>
-          <w:szCs w:val="20"/>
-        </w:rPr>
-        <w:t>Nonetheless</w:t>
-      </w:r>
-      <w:r>
-        <w:rPr>
-          <w:rFonts w:asciiTheme="minorHAnsi" w:hAnsiTheme="minorHAnsi" w:cstheme="minorHAnsi"/>
-          <w:sz w:val="20"/>
-          <w:szCs w:val="20"/>
-        </w:rPr>
-        <w:t xml:space="preserve">, the database object definitions </w:t>
-      </w:r>
-      <w:r>
-        <w:rPr>
-          <w:rFonts w:asciiTheme="minorHAnsi" w:hAnsiTheme="minorHAnsi" w:cstheme="minorHAnsi"/>
-          <w:sz w:val="20"/>
-          <w:szCs w:val="20"/>
-        </w:rPr>
-        <w:t xml:space="preserve">were correct, as well as the data manipulation statements. </w:t>
-      </w:r>
-    </w:p>
-    <w:p>
-      <w:pPr>
-        <w:rPr>
-          <w:rFonts w:asciiTheme="minorHAnsi" w:hAnsiTheme="minorHAnsi" w:cstheme="minorHAnsi"/>
-          <w:sz w:val="20"/>
-          <w:szCs w:val="20"/>
-        </w:rPr>
-      </w:pPr>
-    </w:p>
-    <w:p>
-      <w:pPr>
-        <w:rPr>
-          <w:color w:val="00B050"/>
-        </w:rPr>
-      </w:pPr>
-      <w:r>
-        <w:rPr>
-          <w:rFonts w:asciiTheme="minorHAnsi" w:hAnsiTheme="minorHAnsi" w:cstheme="minorHAnsi"/>
-          <w:sz w:val="20"/>
-          <w:szCs w:val="20"/>
-        </w:rPr>
-        <w:t>The data questions were not answered</w:t>
-      </w:r>
-      <w:r>
-        <w:rPr>
-          <w:rFonts w:asciiTheme="minorHAnsi" w:hAnsiTheme="minorHAnsi" w:cstheme="minorHAnsi"/>
-          <w:sz w:val="20"/>
-          <w:szCs w:val="20"/>
-        </w:rPr>
-        <w:t xml:space="preserve">. The first data question was answered </w:t>
-      </w:r>
-      <w:proofErr w:type="gramStart"/>
-      <w:r>
-        <w:rPr>
-          <w:rFonts w:asciiTheme="minorHAnsi" w:hAnsiTheme="minorHAnsi" w:cstheme="minorHAnsi"/>
-          <w:sz w:val="20"/>
-          <w:szCs w:val="20"/>
-        </w:rPr>
-        <w:t>partially ,</w:t>
-      </w:r>
-      <w:proofErr w:type="gramEnd"/>
-      <w:r>
-        <w:rPr>
-          <w:rFonts w:asciiTheme="minorHAnsi" w:hAnsiTheme="minorHAnsi" w:cstheme="minorHAnsi"/>
-          <w:sz w:val="20"/>
-          <w:szCs w:val="20"/>
-        </w:rPr>
-        <w:t xml:space="preserve"> however </w:t>
-      </w:r>
-      <w:r>
-        <w:rPr>
-          <w:rFonts w:asciiTheme="minorHAnsi" w:hAnsiTheme="minorHAnsi" w:cstheme="minorHAnsi"/>
-          <w:sz w:val="20"/>
-          <w:szCs w:val="20"/>
-        </w:rPr>
-        <w:t xml:space="preserve">the question was not answered in an X by Y format. </w:t>
-      </w:r>
-      <w:r>
-        <w:rPr>
-          <w:rFonts w:asciiTheme="minorHAnsi" w:hAnsiTheme="minorHAnsi" w:cstheme="minorHAnsi"/>
-          <w:sz w:val="20"/>
-          <w:szCs w:val="20"/>
-        </w:rPr>
-        <w:t xml:space="preserve">The data question is: </w:t>
-      </w:r>
-      <w:r>
-        <w:rPr>
-          <w:color w:val="00B050"/>
-        </w:rPr>
-        <w:t>data question 1: How many days does it take to fill up the smart trash receptacles according to their type and size?</w:t>
-      </w:r>
-    </w:p>
-    <w:p>
-      <w:pPr>
-        <w:rPr>
-          <w:rFonts w:asciiTheme="minorHAnsi" w:hAnsiTheme="minorHAnsi" w:cstheme="minorHAnsi"/>
-          <w:sz w:val="20"/>
-          <w:szCs w:val="20"/>
-        </w:rPr>
-      </w:pPr>
-      <w:r>
-        <w:rPr>
-          <w:rFonts w:asciiTheme="minorHAnsi" w:hAnsiTheme="minorHAnsi" w:cstheme="minorHAnsi"/>
-          <w:sz w:val="20"/>
-          <w:szCs w:val="20"/>
-        </w:rPr>
-        <w:t>But the SELECT statement does not use a GROUP BY according to type and size.</w:t>
-      </w:r>
-      <w:r>
-        <w:rPr>
-          <w:rFonts w:asciiTheme="minorHAnsi" w:hAnsiTheme="minorHAnsi" w:cstheme="minorHAnsi"/>
-          <w:sz w:val="20"/>
-          <w:szCs w:val="20"/>
-        </w:rPr>
-        <w:t xml:space="preserve"> </w:t>
-      </w:r>
-      <w:r>
-        <w:rPr>
-          <w:rFonts w:asciiTheme="minorHAnsi" w:hAnsiTheme="minorHAnsi" w:cstheme="minorHAnsi"/>
-          <w:sz w:val="20"/>
-          <w:szCs w:val="20"/>
-        </w:rPr>
-        <w:t>In the case of t</w:t>
-      </w:r>
-      <w:r>
-        <w:rPr>
-          <w:rFonts w:asciiTheme="minorHAnsi" w:hAnsiTheme="minorHAnsi" w:cstheme="minorHAnsi"/>
-          <w:sz w:val="20"/>
-          <w:szCs w:val="20"/>
-        </w:rPr>
-        <w:t xml:space="preserve">he second data </w:t>
-      </w:r>
-      <w:proofErr w:type="gramStart"/>
-      <w:r>
-        <w:rPr>
-          <w:rFonts w:asciiTheme="minorHAnsi" w:hAnsiTheme="minorHAnsi" w:cstheme="minorHAnsi"/>
-          <w:sz w:val="20"/>
-          <w:szCs w:val="20"/>
-        </w:rPr>
-        <w:t xml:space="preserve">question </w:t>
-      </w:r>
-      <w:r>
-        <w:rPr>
-          <w:rFonts w:asciiTheme="minorHAnsi" w:hAnsiTheme="minorHAnsi" w:cstheme="minorHAnsi"/>
-          <w:sz w:val="20"/>
-          <w:szCs w:val="20"/>
-        </w:rPr>
-        <w:t>,</w:t>
-      </w:r>
-      <w:proofErr w:type="gramEnd"/>
-      <w:r>
-        <w:rPr>
-          <w:rFonts w:asciiTheme="minorHAnsi" w:hAnsiTheme="minorHAnsi" w:cstheme="minorHAnsi"/>
-          <w:sz w:val="20"/>
-          <w:szCs w:val="20"/>
-        </w:rPr>
-        <w:t xml:space="preserve"> an error message was displayed instead of results</w:t>
-      </w:r>
-      <w:r>
-        <w:rPr>
-          <w:rFonts w:asciiTheme="minorHAnsi" w:hAnsiTheme="minorHAnsi" w:cstheme="minorHAnsi"/>
-          <w:sz w:val="20"/>
-          <w:szCs w:val="20"/>
-        </w:rPr>
-        <w:t xml:space="preserve">. </w:t>
-      </w:r>
-      <w:bookmarkStart w:id="0" w:name="_GoBack"/>
-      <w:bookmarkEnd w:id="0"/>
-      <w:r>
-        <w:rPr>
-          <w:rFonts w:asciiTheme="minorHAnsi" w:hAnsiTheme="minorHAnsi" w:cstheme="minorHAnsi"/>
-          <w:sz w:val="20"/>
-          <w:szCs w:val="20"/>
-        </w:rPr>
-        <w:t>Questions 3-5 were not answered at all.</w:t>
-      </w:r>
-    </w:p>
-    <w:p>
-      <w:pPr>
-        <w:rPr>
-          <w:rFonts w:asciiTheme="minorHAnsi" w:hAnsiTheme="minorHAnsi" w:cstheme="minorHAnsi"/>
-          <w:sz w:val="20"/>
-          <w:szCs w:val="20"/>
-        </w:rPr>
-      </w:pPr>
-    </w:p>
-    <w:p>
-      <w:pPr>
-        <w:rPr>
-          <w:rFonts w:asciiTheme="minorHAnsi" w:hAnsiTheme="minorHAnsi" w:cstheme="minorHAnsi"/>
-          <w:sz w:val="20"/>
-          <w:szCs w:val="20"/>
-        </w:rPr>
-      </w:pPr>
-      <w:r>
-        <w:rPr>
-          <w:rFonts w:asciiTheme="minorHAnsi" w:hAnsiTheme="minorHAnsi" w:cstheme="minorHAnsi"/>
-          <w:sz w:val="20"/>
-          <w:szCs w:val="20"/>
-        </w:rPr>
-        <w:t>For the implementation section, only one form was completed.</w:t>
-      </w:r>
-      <w:r>
-        <w:rPr>
-          <w:rFonts w:asciiTheme="minorHAnsi" w:hAnsiTheme="minorHAnsi" w:cstheme="minorHAnsi"/>
-          <w:sz w:val="20"/>
-          <w:szCs w:val="20"/>
-        </w:rPr>
-        <w:t xml:space="preserve"> The 5 reports were not completed.</w:t>
+        <w:t>Dr. Block</w:t>
       </w:r>
     </w:p>
     <w:sectPr>
-      <w:footerReference w:type="default" r:id="rId8"/>
+      <w:headerReference w:type="even" r:id="rId8"/>
+      <w:headerReference w:type="default" r:id="rId9"/>
+      <w:footerReference w:type="even" r:id="rId10"/>
+      <w:footerReference w:type="default" r:id="rId11"/>
+      <w:headerReference w:type="first" r:id="rId12"/>
+      <w:footerReference w:type="first" r:id="rId13"/>
       <w:pgSz w:w="15840" w:h="12240" w:orient="landscape"/>
       <w:pgMar w:top="720" w:right="720" w:bottom="720" w:left="720" w:header="720" w:footer="720" w:gutter="0"/>
       <w:cols w:space="720"/>
@@ -1688,7 +1388,7 @@
 </file>
 
 <file path=word/endnotes.xml><?xml version="1.0" encoding="utf-8"?>
-<w:endnotes xmlns:wpc="http://schemas.microsoft.com/office/word/2010/wordprocessingCanvas" xmlns:cx="http://schemas.microsoft.com/office/drawing/2014/chartex" xmlns:cx1="http://schemas.microsoft.com/office/drawing/2015/9/8/chartex" xmlns:cx2="http://schemas.microsoft.com/office/drawing/2015/10/21/chartex" xmlns:cx3="http://schemas.microsoft.com/office/drawing/2016/5/9/chartex" xmlns:cx4="http://schemas.microsoft.com/office/drawing/2016/5/10/chartex" xmlns:cx5="http://schemas.microsoft.com/office/drawing/2016/5/11/chartex" xmlns:cx6="http://schemas.microsoft.com/office/drawing/2016/5/12/chartex" xmlns:cx7="http://schemas.microsoft.com/office/drawing/2016/5/13/chartex" xmlns:cx8="http://schemas.microsoft.com/office/drawing/2016/5/14/chartex" xmlns:mc="http://schemas.openxmlformats.org/markup-compatibility/2006" xmlns:aink="http://schemas.microsoft.com/office/drawing/2016/ink" xmlns:am3d="http://schemas.microsoft.com/office/drawing/2017/model3d" xmlns:o="urn:schemas-microsoft-com:office:office" xmlns:r="http://schemas.openxmlformats.org/officeDocument/2006/relationships" xmlns:m="http://schemas.openxmlformats.org/officeDocument/2006/math" xmlns:v="urn:schemas-microsoft-com:vml" xmlns:wp14="http://schemas.microsoft.com/office/word/2010/wordprocessingDrawing" xmlns:wp="http://schemas.openxmlformats.org/drawingml/2006/wordprocessingDrawing" xmlns:w10="urn:schemas-microsoft-com:office:word" xmlns:w="http://schemas.openxmlformats.org/wordprocessingml/2006/main" xmlns:w14="http://schemas.microsoft.com/office/word/2010/wordml" xmlns:w15="http://schemas.microsoft.com/office/word/2012/wordml" xmlns:w16cid="http://schemas.microsoft.com/office/word/2016/wordml/cid" xmlns:w16se="http://schemas.microsoft.com/office/word/2015/wordml/symex" xmlns:wpg="http://schemas.microsoft.com/office/word/2010/wordprocessingGroup" xmlns:wpi="http://schemas.microsoft.com/office/word/2010/wordprocessingInk" xmlns:wne="http://schemas.microsoft.com/office/word/2006/wordml" xmlns:wps="http://schemas.microsoft.com/office/word/2010/wordprocessingShape" mc:Ignorable="w14 w15 w16se w16cid wp14">
+<w:endnotes xmlns:wpc="http://schemas.microsoft.com/office/word/2010/wordprocessingCanvas" xmlns:cx="http://schemas.microsoft.com/office/drawing/2014/chartex" xmlns:cx1="http://schemas.microsoft.com/office/drawing/2015/9/8/chartex" xmlns:cx2="http://schemas.microsoft.com/office/drawing/2015/10/21/chartex" xmlns:cx3="http://schemas.microsoft.com/office/drawing/2016/5/9/chartex" xmlns:cx4="http://schemas.microsoft.com/office/drawing/2016/5/10/chartex" xmlns:cx5="http://schemas.microsoft.com/office/drawing/2016/5/11/chartex" xmlns:cx6="http://schemas.microsoft.com/office/drawing/2016/5/12/chartex" xmlns:cx7="http://schemas.microsoft.com/office/drawing/2016/5/13/chartex" xmlns:cx8="http://schemas.microsoft.com/office/drawing/2016/5/14/chartex" xmlns:mc="http://schemas.openxmlformats.org/markup-compatibility/2006" xmlns:aink="http://schemas.microsoft.com/office/drawing/2016/ink" xmlns:am3d="http://schemas.microsoft.com/office/drawing/2017/model3d" xmlns:o="urn:schemas-microsoft-com:office:office" xmlns:r="http://schemas.openxmlformats.org/officeDocument/2006/relationships" xmlns:m="http://schemas.openxmlformats.org/officeDocument/2006/math" xmlns:v="urn:schemas-microsoft-com:vml" xmlns:wp14="http://schemas.microsoft.com/office/word/2010/wordprocessingDrawing" xmlns:wp="http://schemas.openxmlformats.org/drawingml/2006/wordprocessingDrawing" xmlns:w10="urn:schemas-microsoft-com:office:word" xmlns:w="http://schemas.openxmlformats.org/wordprocessingml/2006/main" xmlns:w14="http://schemas.microsoft.com/office/word/2010/wordml" xmlns:w15="http://schemas.microsoft.com/office/word/2012/wordml" xmlns:w16cex="http://schemas.microsoft.com/office/word/2018/wordml/cex" xmlns:w16cid="http://schemas.microsoft.com/office/word/2016/wordml/cid" xmlns:w16="http://schemas.microsoft.com/office/word/2018/wordml" xmlns:w16se="http://schemas.microsoft.com/office/word/2015/wordml/symex" xmlns:wpg="http://schemas.microsoft.com/office/word/2010/wordprocessingGroup" xmlns:wpi="http://schemas.microsoft.com/office/word/2010/wordprocessingInk" xmlns:wne="http://schemas.microsoft.com/office/word/2006/wordml" xmlns:wps="http://schemas.microsoft.com/office/word/2010/wordprocessingShape" mc:Ignorable="w14 w15 w16se w16cid w16 w16cex wp14">
   <w:endnote w:type="separator" w:id="-1">
     <w:p>
       <w:r>
@@ -1707,7 +1407,17 @@
 </file>
 
 <file path=word/footer1.xml><?xml version="1.0" encoding="utf-8"?>
-<w:ftr xmlns:wpc="http://schemas.microsoft.com/office/word/2010/wordprocessingCanvas" xmlns:cx="http://schemas.microsoft.com/office/drawing/2014/chartex" xmlns:cx1="http://schemas.microsoft.com/office/drawing/2015/9/8/chartex" xmlns:cx2="http://schemas.microsoft.com/office/drawing/2015/10/21/chartex" xmlns:cx3="http://schemas.microsoft.com/office/drawing/2016/5/9/chartex" xmlns:cx4="http://schemas.microsoft.com/office/drawing/2016/5/10/chartex" xmlns:cx5="http://schemas.microsoft.com/office/drawing/2016/5/11/chartex" xmlns:cx6="http://schemas.microsoft.com/office/drawing/2016/5/12/chartex" xmlns:cx7="http://schemas.microsoft.com/office/drawing/2016/5/13/chartex" xmlns:cx8="http://schemas.microsoft.com/office/drawing/2016/5/14/chartex" xmlns:mc="http://schemas.openxmlformats.org/markup-compatibility/2006" xmlns:aink="http://schemas.microsoft.com/office/drawing/2016/ink" xmlns:am3d="http://schemas.microsoft.com/office/drawing/2017/model3d" xmlns:o="urn:schemas-microsoft-com:office:office" xmlns:r="http://schemas.openxmlformats.org/officeDocument/2006/relationships" xmlns:m="http://schemas.openxmlformats.org/officeDocument/2006/math" xmlns:v="urn:schemas-microsoft-com:vml" xmlns:wp14="http://schemas.microsoft.com/office/word/2010/wordprocessingDrawing" xmlns:wp="http://schemas.openxmlformats.org/drawingml/2006/wordprocessingDrawing" xmlns:w10="urn:schemas-microsoft-com:office:word" xmlns:w="http://schemas.openxmlformats.org/wordprocessingml/2006/main" xmlns:w14="http://schemas.microsoft.com/office/word/2010/wordml" xmlns:w15="http://schemas.microsoft.com/office/word/2012/wordml" xmlns:w16cid="http://schemas.microsoft.com/office/word/2016/wordml/cid" xmlns:w16se="http://schemas.microsoft.com/office/word/2015/wordml/symex" xmlns:wpg="http://schemas.microsoft.com/office/word/2010/wordprocessingGroup" xmlns:wpi="http://schemas.microsoft.com/office/word/2010/wordprocessingInk" xmlns:wne="http://schemas.microsoft.com/office/word/2006/wordml" xmlns:wps="http://schemas.microsoft.com/office/word/2010/wordprocessingShape" mc:Ignorable="w14 w15 w16se w16cid wp14">
+<w:ftr xmlns:wpc="http://schemas.microsoft.com/office/word/2010/wordprocessingCanvas" xmlns:cx="http://schemas.microsoft.com/office/drawing/2014/chartex" xmlns:cx1="http://schemas.microsoft.com/office/drawing/2015/9/8/chartex" xmlns:cx2="http://schemas.microsoft.com/office/drawing/2015/10/21/chartex" xmlns:cx3="http://schemas.microsoft.com/office/drawing/2016/5/9/chartex" xmlns:cx4="http://schemas.microsoft.com/office/drawing/2016/5/10/chartex" xmlns:cx5="http://schemas.microsoft.com/office/drawing/2016/5/11/chartex" xmlns:cx6="http://schemas.microsoft.com/office/drawing/2016/5/12/chartex" xmlns:cx7="http://schemas.microsoft.com/office/drawing/2016/5/13/chartex" xmlns:cx8="http://schemas.microsoft.com/office/drawing/2016/5/14/chartex" xmlns:mc="http://schemas.openxmlformats.org/markup-compatibility/2006" xmlns:aink="http://schemas.microsoft.com/office/drawing/2016/ink" xmlns:am3d="http://schemas.microsoft.com/office/drawing/2017/model3d" xmlns:o="urn:schemas-microsoft-com:office:office" xmlns:r="http://schemas.openxmlformats.org/officeDocument/2006/relationships" xmlns:m="http://schemas.openxmlformats.org/officeDocument/2006/math" xmlns:v="urn:schemas-microsoft-com:vml" xmlns:wp14="http://schemas.microsoft.com/office/word/2010/wordprocessingDrawing" xmlns:wp="http://schemas.openxmlformats.org/drawingml/2006/wordprocessingDrawing" xmlns:w10="urn:schemas-microsoft-com:office:word" xmlns:w="http://schemas.openxmlformats.org/wordprocessingml/2006/main" xmlns:w14="http://schemas.microsoft.com/office/word/2010/wordml" xmlns:w15="http://schemas.microsoft.com/office/word/2012/wordml" xmlns:w16cex="http://schemas.microsoft.com/office/word/2018/wordml/cex" xmlns:w16cid="http://schemas.microsoft.com/office/word/2016/wordml/cid" xmlns:w16="http://schemas.microsoft.com/office/word/2018/wordml" xmlns:w16se="http://schemas.microsoft.com/office/word/2015/wordml/symex" xmlns:wpg="http://schemas.microsoft.com/office/word/2010/wordprocessingGroup" xmlns:wpi="http://schemas.microsoft.com/office/word/2010/wordprocessingInk" xmlns:wne="http://schemas.microsoft.com/office/word/2006/wordml" xmlns:wps="http://schemas.microsoft.com/office/word/2010/wordprocessingShape" mc:Ignorable="w14 w15 w16se w16cid w16 w16cex wp14">
+  <w:p>
+    <w:pPr>
+      <w:pStyle w:val="Footer"/>
+    </w:pPr>
+  </w:p>
+</w:ftr>
+</file>
+
+<file path=word/footer2.xml><?xml version="1.0" encoding="utf-8"?>
+<w:ftr xmlns:wpc="http://schemas.microsoft.com/office/word/2010/wordprocessingCanvas" xmlns:cx="http://schemas.microsoft.com/office/drawing/2014/chartex" xmlns:cx1="http://schemas.microsoft.com/office/drawing/2015/9/8/chartex" xmlns:cx2="http://schemas.microsoft.com/office/drawing/2015/10/21/chartex" xmlns:cx3="http://schemas.microsoft.com/office/drawing/2016/5/9/chartex" xmlns:cx4="http://schemas.microsoft.com/office/drawing/2016/5/10/chartex" xmlns:cx5="http://schemas.microsoft.com/office/drawing/2016/5/11/chartex" xmlns:cx6="http://schemas.microsoft.com/office/drawing/2016/5/12/chartex" xmlns:cx7="http://schemas.microsoft.com/office/drawing/2016/5/13/chartex" xmlns:cx8="http://schemas.microsoft.com/office/drawing/2016/5/14/chartex" xmlns:mc="http://schemas.openxmlformats.org/markup-compatibility/2006" xmlns:aink="http://schemas.microsoft.com/office/drawing/2016/ink" xmlns:am3d="http://schemas.microsoft.com/office/drawing/2017/model3d" xmlns:o="urn:schemas-microsoft-com:office:office" xmlns:r="http://schemas.openxmlformats.org/officeDocument/2006/relationships" xmlns:m="http://schemas.openxmlformats.org/officeDocument/2006/math" xmlns:v="urn:schemas-microsoft-com:vml" xmlns:wp14="http://schemas.microsoft.com/office/word/2010/wordprocessingDrawing" xmlns:wp="http://schemas.openxmlformats.org/drawingml/2006/wordprocessingDrawing" xmlns:w10="urn:schemas-microsoft-com:office:word" xmlns:w="http://schemas.openxmlformats.org/wordprocessingml/2006/main" xmlns:w14="http://schemas.microsoft.com/office/word/2010/wordml" xmlns:w15="http://schemas.microsoft.com/office/word/2012/wordml" xmlns:w16cex="http://schemas.microsoft.com/office/word/2018/wordml/cex" xmlns:w16cid="http://schemas.microsoft.com/office/word/2016/wordml/cid" xmlns:w16="http://schemas.microsoft.com/office/word/2018/wordml" xmlns:w16se="http://schemas.microsoft.com/office/word/2015/wordml/symex" xmlns:wpg="http://schemas.microsoft.com/office/word/2010/wordprocessingGroup" xmlns:wpi="http://schemas.microsoft.com/office/word/2010/wordprocessingInk" xmlns:wne="http://schemas.microsoft.com/office/word/2006/wordml" xmlns:wps="http://schemas.microsoft.com/office/word/2010/wordprocessingShape" mc:Ignorable="w14 w15 w16se w16cid w16 w16cex wp14">
   <w:p>
     <w:pPr>
       <w:pStyle w:val="Footer"/>
@@ -1731,14 +1441,42 @@
         <w:sz w:val="22"/>
         <w:szCs w:val="22"/>
       </w:rPr>
-      <w:t xml:space="preserve"> iSchool, IST659, Summer 2019</w:t>
+      <w:t xml:space="preserve"> </w:t>
+    </w:r>
+    <w:proofErr w:type="spellStart"/>
+    <w:r>
+      <w:rPr>
+        <w:rFonts w:asciiTheme="minorHAnsi" w:hAnsiTheme="minorHAnsi" w:cstheme="minorHAnsi"/>
+        <w:sz w:val="22"/>
+        <w:szCs w:val="22"/>
+      </w:rPr>
+      <w:t>iSchool</w:t>
+    </w:r>
+    <w:proofErr w:type="spellEnd"/>
+    <w:r>
+      <w:rPr>
+        <w:rFonts w:asciiTheme="minorHAnsi" w:hAnsiTheme="minorHAnsi" w:cstheme="minorHAnsi"/>
+        <w:sz w:val="22"/>
+        <w:szCs w:val="22"/>
+      </w:rPr>
+      <w:t>, IST659</w:t>
     </w:r>
   </w:p>
 </w:ftr>
 </file>
 
+<file path=word/footer3.xml><?xml version="1.0" encoding="utf-8"?>
+<w:ftr xmlns:wpc="http://schemas.microsoft.com/office/word/2010/wordprocessingCanvas" xmlns:cx="http://schemas.microsoft.com/office/drawing/2014/chartex" xmlns:cx1="http://schemas.microsoft.com/office/drawing/2015/9/8/chartex" xmlns:cx2="http://schemas.microsoft.com/office/drawing/2015/10/21/chartex" xmlns:cx3="http://schemas.microsoft.com/office/drawing/2016/5/9/chartex" xmlns:cx4="http://schemas.microsoft.com/office/drawing/2016/5/10/chartex" xmlns:cx5="http://schemas.microsoft.com/office/drawing/2016/5/11/chartex" xmlns:cx6="http://schemas.microsoft.com/office/drawing/2016/5/12/chartex" xmlns:cx7="http://schemas.microsoft.com/office/drawing/2016/5/13/chartex" xmlns:cx8="http://schemas.microsoft.com/office/drawing/2016/5/14/chartex" xmlns:mc="http://schemas.openxmlformats.org/markup-compatibility/2006" xmlns:aink="http://schemas.microsoft.com/office/drawing/2016/ink" xmlns:am3d="http://schemas.microsoft.com/office/drawing/2017/model3d" xmlns:o="urn:schemas-microsoft-com:office:office" xmlns:r="http://schemas.openxmlformats.org/officeDocument/2006/relationships" xmlns:m="http://schemas.openxmlformats.org/officeDocument/2006/math" xmlns:v="urn:schemas-microsoft-com:vml" xmlns:wp14="http://schemas.microsoft.com/office/word/2010/wordprocessingDrawing" xmlns:wp="http://schemas.openxmlformats.org/drawingml/2006/wordprocessingDrawing" xmlns:w10="urn:schemas-microsoft-com:office:word" xmlns:w="http://schemas.openxmlformats.org/wordprocessingml/2006/main" xmlns:w14="http://schemas.microsoft.com/office/word/2010/wordml" xmlns:w15="http://schemas.microsoft.com/office/word/2012/wordml" xmlns:w16cex="http://schemas.microsoft.com/office/word/2018/wordml/cex" xmlns:w16cid="http://schemas.microsoft.com/office/word/2016/wordml/cid" xmlns:w16="http://schemas.microsoft.com/office/word/2018/wordml" xmlns:w16se="http://schemas.microsoft.com/office/word/2015/wordml/symex" xmlns:wpg="http://schemas.microsoft.com/office/word/2010/wordprocessingGroup" xmlns:wpi="http://schemas.microsoft.com/office/word/2010/wordprocessingInk" xmlns:wne="http://schemas.microsoft.com/office/word/2006/wordml" xmlns:wps="http://schemas.microsoft.com/office/word/2010/wordprocessingShape" mc:Ignorable="w14 w15 w16se w16cid w16 w16cex wp14">
+  <w:p>
+    <w:pPr>
+      <w:pStyle w:val="Footer"/>
+    </w:pPr>
+  </w:p>
+</w:ftr>
+</file>
+
 <file path=word/footnotes.xml><?xml version="1.0" encoding="utf-8"?>
-<w:footnotes xmlns:wpc="http://schemas.microsoft.com/office/word/2010/wordprocessingCanvas" xmlns:cx="http://schemas.microsoft.com/office/drawing/2014/chartex" xmlns:cx1="http://schemas.microsoft.com/office/drawing/2015/9/8/chartex" xmlns:cx2="http://schemas.microsoft.com/office/drawing/2015/10/21/chartex" xmlns:cx3="http://schemas.microsoft.com/office/drawing/2016/5/9/chartex" xmlns:cx4="http://schemas.microsoft.com/office/drawing/2016/5/10/chartex" xmlns:cx5="http://schemas.microsoft.com/office/drawing/2016/5/11/chartex" xmlns:cx6="http://schemas.microsoft.com/office/drawing/2016/5/12/chartex" xmlns:cx7="http://schemas.microsoft.com/office/drawing/2016/5/13/chartex" xmlns:cx8="http://schemas.microsoft.com/office/drawing/2016/5/14/chartex" xmlns:mc="http://schemas.openxmlformats.org/markup-compatibility/2006" xmlns:aink="http://schemas.microsoft.com/office/drawing/2016/ink" xmlns:am3d="http://schemas.microsoft.com/office/drawing/2017/model3d" xmlns:o="urn:schemas-microsoft-com:office:office" xmlns:r="http://schemas.openxmlformats.org/officeDocument/2006/relationships" xmlns:m="http://schemas.openxmlformats.org/officeDocument/2006/math" xmlns:v="urn:schemas-microsoft-com:vml" xmlns:wp14="http://schemas.microsoft.com/office/word/2010/wordprocessingDrawing" xmlns:wp="http://schemas.openxmlformats.org/drawingml/2006/wordprocessingDrawing" xmlns:w10="urn:schemas-microsoft-com:office:word" xmlns:w="http://schemas.openxmlformats.org/wordprocessingml/2006/main" xmlns:w14="http://schemas.microsoft.com/office/word/2010/wordml" xmlns:w15="http://schemas.microsoft.com/office/word/2012/wordml" xmlns:w16cid="http://schemas.microsoft.com/office/word/2016/wordml/cid" xmlns:w16se="http://schemas.microsoft.com/office/word/2015/wordml/symex" xmlns:wpg="http://schemas.microsoft.com/office/word/2010/wordprocessingGroup" xmlns:wpi="http://schemas.microsoft.com/office/word/2010/wordprocessingInk" xmlns:wne="http://schemas.microsoft.com/office/word/2006/wordml" xmlns:wps="http://schemas.microsoft.com/office/word/2010/wordprocessingShape" mc:Ignorable="w14 w15 w16se w16cid wp14">
+<w:footnotes xmlns:wpc="http://schemas.microsoft.com/office/word/2010/wordprocessingCanvas" xmlns:cx="http://schemas.microsoft.com/office/drawing/2014/chartex" xmlns:cx1="http://schemas.microsoft.com/office/drawing/2015/9/8/chartex" xmlns:cx2="http://schemas.microsoft.com/office/drawing/2015/10/21/chartex" xmlns:cx3="http://schemas.microsoft.com/office/drawing/2016/5/9/chartex" xmlns:cx4="http://schemas.microsoft.com/office/drawing/2016/5/10/chartex" xmlns:cx5="http://schemas.microsoft.com/office/drawing/2016/5/11/chartex" xmlns:cx6="http://schemas.microsoft.com/office/drawing/2016/5/12/chartex" xmlns:cx7="http://schemas.microsoft.com/office/drawing/2016/5/13/chartex" xmlns:cx8="http://schemas.microsoft.com/office/drawing/2016/5/14/chartex" xmlns:mc="http://schemas.openxmlformats.org/markup-compatibility/2006" xmlns:aink="http://schemas.microsoft.com/office/drawing/2016/ink" xmlns:am3d="http://schemas.microsoft.com/office/drawing/2017/model3d" xmlns:o="urn:schemas-microsoft-com:office:office" xmlns:r="http://schemas.openxmlformats.org/officeDocument/2006/relationships" xmlns:m="http://schemas.openxmlformats.org/officeDocument/2006/math" xmlns:v="urn:schemas-microsoft-com:vml" xmlns:wp14="http://schemas.microsoft.com/office/word/2010/wordprocessingDrawing" xmlns:wp="http://schemas.openxmlformats.org/drawingml/2006/wordprocessingDrawing" xmlns:w10="urn:schemas-microsoft-com:office:word" xmlns:w="http://schemas.openxmlformats.org/wordprocessingml/2006/main" xmlns:w14="http://schemas.microsoft.com/office/word/2010/wordml" xmlns:w15="http://schemas.microsoft.com/office/word/2012/wordml" xmlns:w16cex="http://schemas.microsoft.com/office/word/2018/wordml/cex" xmlns:w16cid="http://schemas.microsoft.com/office/word/2016/wordml/cid" xmlns:w16="http://schemas.microsoft.com/office/word/2018/wordml" xmlns:w16se="http://schemas.microsoft.com/office/word/2015/wordml/symex" xmlns:wpg="http://schemas.microsoft.com/office/word/2010/wordprocessingGroup" xmlns:wpi="http://schemas.microsoft.com/office/word/2010/wordprocessingInk" xmlns:wne="http://schemas.microsoft.com/office/word/2006/wordml" xmlns:wps="http://schemas.microsoft.com/office/word/2010/wordprocessingShape" mc:Ignorable="w14 w15 w16se w16cid w16 w16cex wp14">
   <w:footnote w:type="separator" w:id="-1">
     <w:p>
       <w:r>
@@ -1756,8 +1494,38 @@
 </w:footnotes>
 </file>
 
+<file path=word/header1.xml><?xml version="1.0" encoding="utf-8"?>
+<w:hdr xmlns:wpc="http://schemas.microsoft.com/office/word/2010/wordprocessingCanvas" xmlns:cx="http://schemas.microsoft.com/office/drawing/2014/chartex" xmlns:cx1="http://schemas.microsoft.com/office/drawing/2015/9/8/chartex" xmlns:cx2="http://schemas.microsoft.com/office/drawing/2015/10/21/chartex" xmlns:cx3="http://schemas.microsoft.com/office/drawing/2016/5/9/chartex" xmlns:cx4="http://schemas.microsoft.com/office/drawing/2016/5/10/chartex" xmlns:cx5="http://schemas.microsoft.com/office/drawing/2016/5/11/chartex" xmlns:cx6="http://schemas.microsoft.com/office/drawing/2016/5/12/chartex" xmlns:cx7="http://schemas.microsoft.com/office/drawing/2016/5/13/chartex" xmlns:cx8="http://schemas.microsoft.com/office/drawing/2016/5/14/chartex" xmlns:mc="http://schemas.openxmlformats.org/markup-compatibility/2006" xmlns:aink="http://schemas.microsoft.com/office/drawing/2016/ink" xmlns:am3d="http://schemas.microsoft.com/office/drawing/2017/model3d" xmlns:o="urn:schemas-microsoft-com:office:office" xmlns:r="http://schemas.openxmlformats.org/officeDocument/2006/relationships" xmlns:m="http://schemas.openxmlformats.org/officeDocument/2006/math" xmlns:v="urn:schemas-microsoft-com:vml" xmlns:wp14="http://schemas.microsoft.com/office/word/2010/wordprocessingDrawing" xmlns:wp="http://schemas.openxmlformats.org/drawingml/2006/wordprocessingDrawing" xmlns:w10="urn:schemas-microsoft-com:office:word" xmlns:w="http://schemas.openxmlformats.org/wordprocessingml/2006/main" xmlns:w14="http://schemas.microsoft.com/office/word/2010/wordml" xmlns:w15="http://schemas.microsoft.com/office/word/2012/wordml" xmlns:w16cex="http://schemas.microsoft.com/office/word/2018/wordml/cex" xmlns:w16cid="http://schemas.microsoft.com/office/word/2016/wordml/cid" xmlns:w16="http://schemas.microsoft.com/office/word/2018/wordml" xmlns:w16se="http://schemas.microsoft.com/office/word/2015/wordml/symex" xmlns:wpg="http://schemas.microsoft.com/office/word/2010/wordprocessingGroup" xmlns:wpi="http://schemas.microsoft.com/office/word/2010/wordprocessingInk" xmlns:wne="http://schemas.microsoft.com/office/word/2006/wordml" xmlns:wps="http://schemas.microsoft.com/office/word/2010/wordprocessingShape" mc:Ignorable="w14 w15 w16se w16cid w16 w16cex wp14">
+  <w:p>
+    <w:pPr>
+      <w:pStyle w:val="Header"/>
+    </w:pPr>
+  </w:p>
+</w:hdr>
+</file>
+
+<file path=word/header2.xml><?xml version="1.0" encoding="utf-8"?>
+<w:hdr xmlns:wpc="http://schemas.microsoft.com/office/word/2010/wordprocessingCanvas" xmlns:cx="http://schemas.microsoft.com/office/drawing/2014/chartex" xmlns:cx1="http://schemas.microsoft.com/office/drawing/2015/9/8/chartex" xmlns:cx2="http://schemas.microsoft.com/office/drawing/2015/10/21/chartex" xmlns:cx3="http://schemas.microsoft.com/office/drawing/2016/5/9/chartex" xmlns:cx4="http://schemas.microsoft.com/office/drawing/2016/5/10/chartex" xmlns:cx5="http://schemas.microsoft.com/office/drawing/2016/5/11/chartex" xmlns:cx6="http://schemas.microsoft.com/office/drawing/2016/5/12/chartex" xmlns:cx7="http://schemas.microsoft.com/office/drawing/2016/5/13/chartex" xmlns:cx8="http://schemas.microsoft.com/office/drawing/2016/5/14/chartex" xmlns:mc="http://schemas.openxmlformats.org/markup-compatibility/2006" xmlns:aink="http://schemas.microsoft.com/office/drawing/2016/ink" xmlns:am3d="http://schemas.microsoft.com/office/drawing/2017/model3d" xmlns:o="urn:schemas-microsoft-com:office:office" xmlns:r="http://schemas.openxmlformats.org/officeDocument/2006/relationships" xmlns:m="http://schemas.openxmlformats.org/officeDocument/2006/math" xmlns:v="urn:schemas-microsoft-com:vml" xmlns:wp14="http://schemas.microsoft.com/office/word/2010/wordprocessingDrawing" xmlns:wp="http://schemas.openxmlformats.org/drawingml/2006/wordprocessingDrawing" xmlns:w10="urn:schemas-microsoft-com:office:word" xmlns:w="http://schemas.openxmlformats.org/wordprocessingml/2006/main" xmlns:w14="http://schemas.microsoft.com/office/word/2010/wordml" xmlns:w15="http://schemas.microsoft.com/office/word/2012/wordml" xmlns:w16cex="http://schemas.microsoft.com/office/word/2018/wordml/cex" xmlns:w16cid="http://schemas.microsoft.com/office/word/2016/wordml/cid" xmlns:w16="http://schemas.microsoft.com/office/word/2018/wordml" xmlns:w16se="http://schemas.microsoft.com/office/word/2015/wordml/symex" xmlns:wpg="http://schemas.microsoft.com/office/word/2010/wordprocessingGroup" xmlns:wpi="http://schemas.microsoft.com/office/word/2010/wordprocessingInk" xmlns:wne="http://schemas.microsoft.com/office/word/2006/wordml" xmlns:wps="http://schemas.microsoft.com/office/word/2010/wordprocessingShape" mc:Ignorable="w14 w15 w16se w16cid w16 w16cex wp14">
+  <w:p>
+    <w:pPr>
+      <w:pStyle w:val="Header"/>
+    </w:pPr>
+  </w:p>
+</w:hdr>
+</file>
+
+<file path=word/header3.xml><?xml version="1.0" encoding="utf-8"?>
+<w:hdr xmlns:wpc="http://schemas.microsoft.com/office/word/2010/wordprocessingCanvas" xmlns:cx="http://schemas.microsoft.com/office/drawing/2014/chartex" xmlns:cx1="http://schemas.microsoft.com/office/drawing/2015/9/8/chartex" xmlns:cx2="http://schemas.microsoft.com/office/drawing/2015/10/21/chartex" xmlns:cx3="http://schemas.microsoft.com/office/drawing/2016/5/9/chartex" xmlns:cx4="http://schemas.microsoft.com/office/drawing/2016/5/10/chartex" xmlns:cx5="http://schemas.microsoft.com/office/drawing/2016/5/11/chartex" xmlns:cx6="http://schemas.microsoft.com/office/drawing/2016/5/12/chartex" xmlns:cx7="http://schemas.microsoft.com/office/drawing/2016/5/13/chartex" xmlns:cx8="http://schemas.microsoft.com/office/drawing/2016/5/14/chartex" xmlns:mc="http://schemas.openxmlformats.org/markup-compatibility/2006" xmlns:aink="http://schemas.microsoft.com/office/drawing/2016/ink" xmlns:am3d="http://schemas.microsoft.com/office/drawing/2017/model3d" xmlns:o="urn:schemas-microsoft-com:office:office" xmlns:r="http://schemas.openxmlformats.org/officeDocument/2006/relationships" xmlns:m="http://schemas.openxmlformats.org/officeDocument/2006/math" xmlns:v="urn:schemas-microsoft-com:vml" xmlns:wp14="http://schemas.microsoft.com/office/word/2010/wordprocessingDrawing" xmlns:wp="http://schemas.openxmlformats.org/drawingml/2006/wordprocessingDrawing" xmlns:w10="urn:schemas-microsoft-com:office:word" xmlns:w="http://schemas.openxmlformats.org/wordprocessingml/2006/main" xmlns:w14="http://schemas.microsoft.com/office/word/2010/wordml" xmlns:w15="http://schemas.microsoft.com/office/word/2012/wordml" xmlns:w16cex="http://schemas.microsoft.com/office/word/2018/wordml/cex" xmlns:w16cid="http://schemas.microsoft.com/office/word/2016/wordml/cid" xmlns:w16="http://schemas.microsoft.com/office/word/2018/wordml" xmlns:w16se="http://schemas.microsoft.com/office/word/2015/wordml/symex" xmlns:wpg="http://schemas.microsoft.com/office/word/2010/wordprocessingGroup" xmlns:wpi="http://schemas.microsoft.com/office/word/2010/wordprocessingInk" xmlns:wne="http://schemas.microsoft.com/office/word/2006/wordml" xmlns:wps="http://schemas.microsoft.com/office/word/2010/wordprocessingShape" mc:Ignorable="w14 w15 w16se w16cid w16 w16cex wp14">
+  <w:p>
+    <w:pPr>
+      <w:pStyle w:val="Header"/>
+    </w:pPr>
+  </w:p>
+</w:hdr>
+</file>
+
 <file path=word/numbering.xml><?xml version="1.0" encoding="utf-8"?>
-<w:numbering xmlns:wpc="http://schemas.microsoft.com/office/word/2010/wordprocessingCanvas" xmlns:cx="http://schemas.microsoft.com/office/drawing/2014/chartex" xmlns:cx1="http://schemas.microsoft.com/office/drawing/2015/9/8/chartex" xmlns:cx2="http://schemas.microsoft.com/office/drawing/2015/10/21/chartex" xmlns:cx3="http://schemas.microsoft.com/office/drawing/2016/5/9/chartex" xmlns:cx4="http://schemas.microsoft.com/office/drawing/2016/5/10/chartex" xmlns:cx5="http://schemas.microsoft.com/office/drawing/2016/5/11/chartex" xmlns:cx6="http://schemas.microsoft.com/office/drawing/2016/5/12/chartex" xmlns:cx7="http://schemas.microsoft.com/office/drawing/2016/5/13/chartex" xmlns:cx8="http://schemas.microsoft.com/office/drawing/2016/5/14/chartex" xmlns:mc="http://schemas.openxmlformats.org/markup-compatibility/2006" xmlns:aink="http://schemas.microsoft.com/office/drawing/2016/ink" xmlns:am3d="http://schemas.microsoft.com/office/drawing/2017/model3d" xmlns:o="urn:schemas-microsoft-com:office:office" xmlns:r="http://schemas.openxmlformats.org/officeDocument/2006/relationships" xmlns:m="http://schemas.openxmlformats.org/officeDocument/2006/math" xmlns:v="urn:schemas-microsoft-com:vml" xmlns:wp14="http://schemas.microsoft.com/office/word/2010/wordprocessingDrawing" xmlns:wp="http://schemas.openxmlformats.org/drawingml/2006/wordprocessingDrawing" xmlns:w10="urn:schemas-microsoft-com:office:word" xmlns:w="http://schemas.openxmlformats.org/wordprocessingml/2006/main" xmlns:w14="http://schemas.microsoft.com/office/word/2010/wordml" xmlns:w15="http://schemas.microsoft.com/office/word/2012/wordml" xmlns:w16cid="http://schemas.microsoft.com/office/word/2016/wordml/cid" xmlns:w16se="http://schemas.microsoft.com/office/word/2015/wordml/symex" xmlns:wpg="http://schemas.microsoft.com/office/word/2010/wordprocessingGroup" xmlns:wpi="http://schemas.microsoft.com/office/word/2010/wordprocessingInk" xmlns:wne="http://schemas.microsoft.com/office/word/2006/wordml" xmlns:wps="http://schemas.microsoft.com/office/word/2010/wordprocessingShape" mc:Ignorable="w14 w15 w16se w16cid wp14">
+<w:numbering xmlns:wpc="http://schemas.microsoft.com/office/word/2010/wordprocessingCanvas" xmlns:cx="http://schemas.microsoft.com/office/drawing/2014/chartex" xmlns:cx1="http://schemas.microsoft.com/office/drawing/2015/9/8/chartex" xmlns:cx2="http://schemas.microsoft.com/office/drawing/2015/10/21/chartex" xmlns:cx3="http://schemas.microsoft.com/office/drawing/2016/5/9/chartex" xmlns:cx4="http://schemas.microsoft.com/office/drawing/2016/5/10/chartex" xmlns:cx5="http://schemas.microsoft.com/office/drawing/2016/5/11/chartex" xmlns:cx6="http://schemas.microsoft.com/office/drawing/2016/5/12/chartex" xmlns:cx7="http://schemas.microsoft.com/office/drawing/2016/5/13/chartex" xmlns:cx8="http://schemas.microsoft.com/office/drawing/2016/5/14/chartex" xmlns:mc="http://schemas.openxmlformats.org/markup-compatibility/2006" xmlns:aink="http://schemas.microsoft.com/office/drawing/2016/ink" xmlns:am3d="http://schemas.microsoft.com/office/drawing/2017/model3d" xmlns:o="urn:schemas-microsoft-com:office:office" xmlns:r="http://schemas.openxmlformats.org/officeDocument/2006/relationships" xmlns:m="http://schemas.openxmlformats.org/officeDocument/2006/math" xmlns:v="urn:schemas-microsoft-com:vml" xmlns:wp14="http://schemas.microsoft.com/office/word/2010/wordprocessingDrawing" xmlns:wp="http://schemas.openxmlformats.org/drawingml/2006/wordprocessingDrawing" xmlns:w10="urn:schemas-microsoft-com:office:word" xmlns:w="http://schemas.openxmlformats.org/wordprocessingml/2006/main" xmlns:w14="http://schemas.microsoft.com/office/word/2010/wordml" xmlns:w15="http://schemas.microsoft.com/office/word/2012/wordml" xmlns:w16cex="http://schemas.microsoft.com/office/word/2018/wordml/cex" xmlns:w16cid="http://schemas.microsoft.com/office/word/2016/wordml/cid" xmlns:w16="http://schemas.microsoft.com/office/word/2018/wordml" xmlns:w16se="http://schemas.microsoft.com/office/word/2015/wordml/symex" xmlns:wpg="http://schemas.microsoft.com/office/word/2010/wordprocessingGroup" xmlns:wpi="http://schemas.microsoft.com/office/word/2010/wordprocessingInk" xmlns:wne="http://schemas.microsoft.com/office/word/2006/wordml" xmlns:wps="http://schemas.microsoft.com/office/word/2010/wordprocessingShape" mc:Ignorable="w14 w15 w16se w16cid w16 w16cex wp14">
   <w:abstractNum w:abstractNumId="0" w15:restartNumberingAfterBreak="0">
     <w:nsid w:val="1DD65600"/>
     <w:multiLevelType w:val="hybridMultilevel"/>
@@ -1854,7 +1622,7 @@
 </file>
 
 <file path=word/styles.xml><?xml version="1.0" encoding="utf-8"?>
-<w:styles xmlns:mc="http://schemas.openxmlformats.org/markup-compatibility/2006" xmlns:r="http://schemas.openxmlformats.org/officeDocument/2006/relationships" xmlns:w="http://schemas.openxmlformats.org/wordprocessingml/2006/main" xmlns:w14="http://schemas.microsoft.com/office/word/2010/wordml" xmlns:w15="http://schemas.microsoft.com/office/word/2012/wordml" xmlns:w16cid="http://schemas.microsoft.com/office/word/2016/wordml/cid" xmlns:w16se="http://schemas.microsoft.com/office/word/2015/wordml/symex" mc:Ignorable="w14 w15 w16se w16cid">
+<w:styles xmlns:mc="http://schemas.openxmlformats.org/markup-compatibility/2006" xmlns:r="http://schemas.openxmlformats.org/officeDocument/2006/relationships" xmlns:w="http://schemas.openxmlformats.org/wordprocessingml/2006/main" xmlns:w14="http://schemas.microsoft.com/office/word/2010/wordml" xmlns:w15="http://schemas.microsoft.com/office/word/2012/wordml" xmlns:w16cex="http://schemas.microsoft.com/office/word/2018/wordml/cex" xmlns:w16cid="http://schemas.microsoft.com/office/word/2016/wordml/cid" xmlns:w16="http://schemas.microsoft.com/office/word/2018/wordml" xmlns:w16se="http://schemas.microsoft.com/office/word/2015/wordml/symex" mc:Ignorable="w14 w15 w16se w16cid w16 w16cex">
   <w:docDefaults>
     <w:rPrDefault>
       <w:rPr>
@@ -3281,7 +3049,7 @@
 </file>
 
 <file path=customXml/itemProps1.xml><?xml version="1.0" encoding="utf-8"?>
-<ds:datastoreItem xmlns:ds="http://schemas.openxmlformats.org/officeDocument/2006/customXml" ds:itemID="{DD6D8214-A546-4C32-808A-F15420BBC595}">
+<ds:datastoreItem xmlns:ds="http://schemas.openxmlformats.org/officeDocument/2006/customXml" ds:itemID="{4937AECD-52F5-4D23-9E9D-456A8741AFE0}">
   <ds:schemaRefs>
     <ds:schemaRef ds:uri="http://schemas.openxmlformats.org/officeDocument/2006/bibliography"/>
   </ds:schemaRefs>
